--- a/AWIN_homework.docx
+++ b/AWIN_homework.docx
@@ -1107,6 +1107,100 @@
     </w:p>
     <w:p>
       <w:pPr>
+        <w:pStyle w:val="a4"/>
+        <w:ind w:leftChars="0"/>
+        <w:rPr>
+          <w:rFonts w:ascii="細明體" w:eastAsia="細明體" w:cs="細明體"/>
+          <w:color w:val="000000"/>
+          <w:kern w:val="0"/>
+          <w:sz w:val="19"/>
+          <w:szCs w:val="19"/>
+        </w:rPr>
+      </w:pPr>
+    </w:p>
+    <w:p>
+      <w:pPr>
+        <w:pStyle w:val="a4"/>
+        <w:ind w:leftChars="0"/>
+      </w:pPr>
+      <w:r>
+        <w:rPr>
+          <w:rFonts w:hint="eastAsia"/>
+        </w:rPr>
+        <w:t>我認識的</w:t>
+      </w:r>
+      <w:r>
+        <w:rPr>
+          <w:rFonts w:hint="eastAsia"/>
+        </w:rPr>
+        <w:t>MVC</w:t>
+      </w:r>
+    </w:p>
+    <w:p>
+      <w:pPr>
+        <w:pStyle w:val="a4"/>
+        <w:ind w:leftChars="0"/>
+      </w:pPr>
+      <w:r>
+        <w:rPr>
+          <w:rFonts w:hint="eastAsia"/>
+        </w:rPr>
+        <w:t>Model</w:t>
+      </w:r>
+      <w:r>
+        <w:rPr>
+          <w:rFonts w:hint="eastAsia"/>
+        </w:rPr>
+        <w:t>前端與後端的溝通</w:t>
+      </w:r>
+      <w:r>
+        <w:rPr>
+          <w:rFonts w:hint="eastAsia"/>
+        </w:rPr>
+        <w:t>橋樑</w:t>
+      </w:r>
+    </w:p>
+    <w:p>
+      <w:pPr>
+        <w:pStyle w:val="a4"/>
+        <w:ind w:leftChars="0"/>
+      </w:pPr>
+      <w:r>
+        <w:rPr>
+          <w:rFonts w:hint="eastAsia"/>
+        </w:rPr>
+        <w:t>View</w:t>
+      </w:r>
+      <w:r>
+        <w:rPr>
+          <w:rFonts w:hint="eastAsia"/>
+        </w:rPr>
+        <w:t>畫面顯示端</w:t>
+      </w:r>
+    </w:p>
+    <w:p>
+      <w:pPr>
+        <w:pStyle w:val="a4"/>
+        <w:ind w:leftChars="0"/>
+        <w:rPr>
+          <w:rFonts w:hint="eastAsia"/>
+        </w:rPr>
+      </w:pPr>
+      <w:r>
+        <w:rPr>
+          <w:rFonts w:hint="eastAsia"/>
+        </w:rPr>
+        <w:t>Controller</w:t>
+      </w:r>
+      <w:r>
+        <w:rPr>
+          <w:rFonts w:hint="eastAsia"/>
+        </w:rPr>
+        <w:t>控制端，處理使用者輸入，資料傳遞為主</w:t>
+      </w:r>
+    </w:p>
+    <w:p>
+      <w:pPr>
         <w:rPr>
           <w:rFonts w:ascii="細明體" w:eastAsia="細明體" w:cs="細明體"/>
           <w:color w:val="000000"/>
@@ -1164,14 +1258,31 @@
           <w:numId w:val="1"/>
         </w:numPr>
         <w:ind w:leftChars="0"/>
-        <w:rPr>
-          <w:rFonts w:hint="eastAsia"/>
-        </w:rPr>
-      </w:pPr>
-      <w:r>
-        <w:rPr>
-          <w:rFonts w:hint="eastAsia"/>
-        </w:rPr>
+        <w:sectPr>
+          <w:pgSz w:w="11906" w:h="16838"/>
+          <w:pgMar w:top="1440" w:right="1800" w:bottom="1440" w:left="1800" w:header="851" w:footer="992" w:gutter="0"/>
+          <w:cols w:space="425"/>
+          <w:docGrid w:type="lines" w:linePitch="360"/>
+        </w:sectPr>
+      </w:pPr>
+    </w:p>
+    <w:p>
+      <w:pPr>
+        <w:pStyle w:val="a4"/>
+        <w:numPr>
+          <w:ilvl w:val="0"/>
+          <w:numId w:val="1"/>
+        </w:numPr>
+        <w:ind w:leftChars="0"/>
+        <w:rPr>
+          <w:rFonts w:hint="eastAsia"/>
+        </w:rPr>
+      </w:pPr>
+      <w:r>
+        <w:rPr>
+          <w:rFonts w:hint="eastAsia"/>
+        </w:rPr>
+        <w:lastRenderedPageBreak/>
         <w:t>列表</w:t>
       </w:r>
       <w:r>
@@ -1188,12 +1299,14 @@
         <w:t>NuGet</w:t>
       </w:r>
       <w:proofErr w:type="spellEnd"/>
-      <w:r>
-        <w:rPr>
-          <w:rFonts w:hint="eastAsia"/>
-        </w:rPr>
-        <w:t>元件</w:t>
-      </w:r>
+      <w:proofErr w:type="gramStart"/>
+      <w:r>
+        <w:rPr>
+          <w:rFonts w:hint="eastAsia"/>
+        </w:rPr>
+        <w:t>線上套件</w:t>
+      </w:r>
+      <w:proofErr w:type="gramEnd"/>
       <w:r>
         <w:rPr>
           <w:rFonts w:hint="eastAsia"/>
@@ -1244,11 +1357,17 @@
       </w:r>
     </w:p>
     <w:p>
+      <w:pPr>
+        <w:rPr>
+          <w:rFonts w:hint="eastAsia"/>
+        </w:rPr>
+      </w:pPr>
+    </w:p>
+    <w:p>
       <w:r>
         <w:rPr>
           <w:noProof/>
         </w:rPr>
-        <w:lastRenderedPageBreak/>
         <w:drawing>
           <wp:inline distT="0" distB="0" distL="0" distR="0" wp14:anchorId="2093D900" wp14:editId="2E63ED40">
             <wp:extent cx="5274310" cy="3253740"/>
@@ -1294,11 +1413,28 @@
           <w:numId w:val="1"/>
         </w:numPr>
         <w:ind w:leftChars="0"/>
-      </w:pPr>
-      <w:r>
-        <w:rPr>
-          <w:rFonts w:hint="eastAsia"/>
-        </w:rPr>
+        <w:sectPr>
+          <w:pgSz w:w="11906" w:h="16838"/>
+          <w:pgMar w:top="1440" w:right="1800" w:bottom="1440" w:left="1800" w:header="851" w:footer="992" w:gutter="0"/>
+          <w:cols w:space="425"/>
+          <w:docGrid w:type="lines" w:linePitch="360"/>
+        </w:sectPr>
+      </w:pPr>
+    </w:p>
+    <w:p>
+      <w:pPr>
+        <w:pStyle w:val="a4"/>
+        <w:numPr>
+          <w:ilvl w:val="0"/>
+          <w:numId w:val="1"/>
+        </w:numPr>
+        <w:ind w:leftChars="0"/>
+      </w:pPr>
+      <w:r>
+        <w:rPr>
+          <w:rFonts w:hint="eastAsia"/>
+        </w:rPr>
+        <w:lastRenderedPageBreak/>
         <w:t>使用的資料庫有</w:t>
       </w:r>
       <w:proofErr w:type="spellStart"/>
@@ -1501,11 +1637,17 @@
       </w:r>
     </w:p>
     <w:p>
+      <w:pPr>
+        <w:rPr>
+          <w:rFonts w:hint="eastAsia"/>
+        </w:rPr>
+      </w:pPr>
+    </w:p>
+    <w:p>
       <w:r>
         <w:rPr>
           <w:noProof/>
         </w:rPr>
-        <w:lastRenderedPageBreak/>
         <w:drawing>
           <wp:inline distT="0" distB="0" distL="0" distR="0" wp14:anchorId="28BEE8C0" wp14:editId="7DD46945">
             <wp:extent cx="5274310" cy="2481580"/>
@@ -1545,67 +1687,538 @@
     </w:p>
     <w:p/>
     <w:p>
-      <w:r>
-        <w:rPr>
-          <w:rFonts w:hint="eastAsia"/>
-        </w:rPr>
-        <w:t>我認識的</w:t>
-      </w:r>
-      <w:r>
-        <w:rPr>
-          <w:rFonts w:hint="eastAsia"/>
-        </w:rPr>
-        <w:t>MVC</w:t>
-      </w:r>
+      <w:pPr>
+        <w:pStyle w:val="a4"/>
+        <w:numPr>
+          <w:ilvl w:val="0"/>
+          <w:numId w:val="1"/>
+        </w:numPr>
+        <w:ind w:leftChars="0"/>
+        <w:sectPr>
+          <w:pgSz w:w="11906" w:h="16838"/>
+          <w:pgMar w:top="1440" w:right="1800" w:bottom="1440" w:left="1800" w:header="851" w:footer="992" w:gutter="0"/>
+          <w:cols w:space="425"/>
+          <w:docGrid w:type="lines" w:linePitch="360"/>
+        </w:sectPr>
+      </w:pPr>
+    </w:p>
+    <w:p>
+      <w:pPr>
+        <w:rPr>
+          <w:rFonts w:hint="eastAsia"/>
+        </w:rPr>
+      </w:pPr>
+      <w:r>
+        <w:rPr>
+          <w:rFonts w:hint="eastAsia"/>
+        </w:rPr>
+        <w:lastRenderedPageBreak/>
+        <w:t>5.</w:t>
+      </w:r>
+    </w:p>
+    <w:p>
+      <w:pPr>
+        <w:pStyle w:val="a4"/>
+        <w:numPr>
+          <w:ilvl w:val="0"/>
+          <w:numId w:val="1"/>
+        </w:numPr>
+        <w:ind w:leftChars="0"/>
+      </w:pPr>
+      <w:r>
+        <w:rPr>
+          <w:rFonts w:hint="eastAsia"/>
+        </w:rPr>
+        <w:t>申請</w:t>
+      </w:r>
+      <w:r>
+        <w:rPr>
+          <w:rFonts w:hint="eastAsia"/>
+        </w:rPr>
+        <w:t>Azure</w:t>
+      </w:r>
+      <w:r>
+        <w:rPr>
+          <w:rFonts w:hint="eastAsia"/>
+        </w:rPr>
+        <w:t>免費帳戶，建立自己的應用程式服務及</w:t>
+      </w:r>
+      <w:r>
+        <w:rPr>
+          <w:rFonts w:hint="eastAsia"/>
+        </w:rPr>
+        <w:t>SQL</w:t>
+      </w:r>
+      <w:r>
+        <w:rPr>
+          <w:rFonts w:hint="eastAsia"/>
+        </w:rPr>
+        <w:t>資料庫</w:t>
+      </w:r>
+    </w:p>
+    <w:p>
+      <w:pPr>
+        <w:rPr>
+          <w:rFonts w:hint="eastAsia"/>
+        </w:rPr>
+      </w:pPr>
+      <w:r>
+        <w:rPr>
+          <w:noProof/>
+        </w:rPr>
+        <w:drawing>
+          <wp:inline distT="0" distB="0" distL="0" distR="0" wp14:anchorId="16081DE8" wp14:editId="507004E1">
+            <wp:extent cx="5274310" cy="2568575"/>
+            <wp:effectExtent l="0" t="0" r="2540" b="3175"/>
+            <wp:docPr id="19" name="圖片 19"/>
+            <wp:cNvGraphicFramePr>
+              <a:graphicFrameLocks xmlns:a="http://schemas.openxmlformats.org/drawingml/2006/main" noChangeAspect="1"/>
+            </wp:cNvGraphicFramePr>
+            <a:graphic xmlns:a="http://schemas.openxmlformats.org/drawingml/2006/main">
+              <a:graphicData uri="http://schemas.openxmlformats.org/drawingml/2006/picture">
+                <pic:pic xmlns:pic="http://schemas.openxmlformats.org/drawingml/2006/picture">
+                  <pic:nvPicPr>
+                    <pic:cNvPr id="1" name=""/>
+                    <pic:cNvPicPr/>
+                  </pic:nvPicPr>
+                  <pic:blipFill>
+                    <a:blip r:embed="rId22"/>
+                    <a:stretch>
+                      <a:fillRect/>
+                    </a:stretch>
+                  </pic:blipFill>
+                  <pic:spPr>
+                    <a:xfrm>
+                      <a:off x="0" y="0"/>
+                      <a:ext cx="5274310" cy="2568575"/>
+                    </a:xfrm>
+                    <a:prstGeom prst="rect">
+                      <a:avLst/>
+                    </a:prstGeom>
+                  </pic:spPr>
+                </pic:pic>
+              </a:graphicData>
+            </a:graphic>
+          </wp:inline>
+        </w:drawing>
+      </w:r>
+    </w:p>
+    <w:p>
+      <w:pPr>
+        <w:pStyle w:val="a4"/>
+        <w:numPr>
+          <w:ilvl w:val="0"/>
+          <w:numId w:val="1"/>
+        </w:numPr>
+        <w:ind w:leftChars="0"/>
+        <w:rPr>
+          <w:rFonts w:hint="eastAsia"/>
+        </w:rPr>
+      </w:pPr>
+      <w:r>
+        <w:rPr>
+          <w:rFonts w:hint="eastAsia"/>
+        </w:rPr>
+        <w:t>以上資料表也在</w:t>
+      </w:r>
+      <w:r>
+        <w:rPr>
+          <w:rFonts w:hint="eastAsia"/>
+        </w:rPr>
+        <w:t>Azure</w:t>
+      </w:r>
+      <w:r>
+        <w:rPr>
+          <w:rFonts w:hint="eastAsia"/>
+        </w:rPr>
+        <w:t>使用</w:t>
+      </w:r>
+    </w:p>
+    <w:p>
+      <w:pPr>
+        <w:rPr>
+          <w:rFonts w:hint="eastAsia"/>
+        </w:rPr>
+      </w:pPr>
+      <w:r>
+        <w:rPr>
+          <w:noProof/>
+        </w:rPr>
+        <w:drawing>
+          <wp:inline distT="0" distB="0" distL="0" distR="0" wp14:anchorId="4E52425C" wp14:editId="44C89000">
+            <wp:extent cx="5274310" cy="2581910"/>
+            <wp:effectExtent l="0" t="0" r="2540" b="8890"/>
+            <wp:docPr id="18" name="圖片 18"/>
+            <wp:cNvGraphicFramePr>
+              <a:graphicFrameLocks xmlns:a="http://schemas.openxmlformats.org/drawingml/2006/main" noChangeAspect="1"/>
+            </wp:cNvGraphicFramePr>
+            <a:graphic xmlns:a="http://schemas.openxmlformats.org/drawingml/2006/main">
+              <a:graphicData uri="http://schemas.openxmlformats.org/drawingml/2006/picture">
+                <pic:pic xmlns:pic="http://schemas.openxmlformats.org/drawingml/2006/picture">
+                  <pic:nvPicPr>
+                    <pic:cNvPr id="1" name=""/>
+                    <pic:cNvPicPr/>
+                  </pic:nvPicPr>
+                  <pic:blipFill>
+                    <a:blip r:embed="rId23"/>
+                    <a:stretch>
+                      <a:fillRect/>
+                    </a:stretch>
+                  </pic:blipFill>
+                  <pic:spPr>
+                    <a:xfrm>
+                      <a:off x="0" y="0"/>
+                      <a:ext cx="5274310" cy="2581910"/>
+                    </a:xfrm>
+                    <a:prstGeom prst="rect">
+                      <a:avLst/>
+                    </a:prstGeom>
+                  </pic:spPr>
+                </pic:pic>
+              </a:graphicData>
+            </a:graphic>
+          </wp:inline>
+        </w:drawing>
+      </w:r>
+    </w:p>
+    <w:p/>
+    <w:p>
+      <w:pPr>
+        <w:pStyle w:val="a4"/>
+        <w:numPr>
+          <w:ilvl w:val="0"/>
+          <w:numId w:val="1"/>
+        </w:numPr>
+        <w:ind w:leftChars="0"/>
+        <w:sectPr>
+          <w:pgSz w:w="11906" w:h="16838"/>
+          <w:pgMar w:top="1440" w:right="1800" w:bottom="1440" w:left="1800" w:header="851" w:footer="992" w:gutter="0"/>
+          <w:cols w:space="425"/>
+          <w:docGrid w:type="lines" w:linePitch="360"/>
+        </w:sectPr>
+      </w:pPr>
+    </w:p>
+    <w:p>
+      <w:pPr>
+        <w:pStyle w:val="a4"/>
+        <w:numPr>
+          <w:ilvl w:val="0"/>
+          <w:numId w:val="1"/>
+        </w:numPr>
+        <w:ind w:leftChars="0"/>
+        <w:rPr>
+          <w:rFonts w:hint="eastAsia"/>
+        </w:rPr>
+      </w:pPr>
+      <w:r>
+        <w:rPr>
+          <w:rFonts w:hint="eastAsia"/>
+        </w:rPr>
+        <w:lastRenderedPageBreak/>
+        <w:t>程式端，先匯入發行設定檔</w:t>
+      </w:r>
+      <w:r>
+        <w:rPr>
+          <w:rFonts w:hint="eastAsia"/>
+        </w:rPr>
+        <w:t>(</w:t>
+      </w:r>
+      <w:proofErr w:type="spellStart"/>
+      <w:r>
+        <w:t>AAArielo.PublishSettings</w:t>
+      </w:r>
+      <w:proofErr w:type="spellEnd"/>
+      <w:r>
+        <w:rPr>
+          <w:rFonts w:hint="eastAsia"/>
+        </w:rPr>
+        <w:t>)</w:t>
+      </w:r>
+    </w:p>
+    <w:p>
+      <w:r>
+        <w:rPr>
+          <w:noProof/>
+        </w:rPr>
+        <w:drawing>
+          <wp:inline distT="0" distB="0" distL="0" distR="0" wp14:anchorId="47E79B5A" wp14:editId="625E4867">
+            <wp:extent cx="4943662" cy="3911600"/>
+            <wp:effectExtent l="0" t="0" r="9525" b="0"/>
+            <wp:docPr id="20" name="圖片 20"/>
+            <wp:cNvGraphicFramePr>
+              <a:graphicFrameLocks xmlns:a="http://schemas.openxmlformats.org/drawingml/2006/main" noChangeAspect="1"/>
+            </wp:cNvGraphicFramePr>
+            <a:graphic xmlns:a="http://schemas.openxmlformats.org/drawingml/2006/main">
+              <a:graphicData uri="http://schemas.openxmlformats.org/drawingml/2006/picture">
+                <pic:pic xmlns:pic="http://schemas.openxmlformats.org/drawingml/2006/picture">
+                  <pic:nvPicPr>
+                    <pic:cNvPr id="1" name=""/>
+                    <pic:cNvPicPr/>
+                  </pic:nvPicPr>
+                  <pic:blipFill>
+                    <a:blip r:embed="rId24"/>
+                    <a:stretch>
+                      <a:fillRect/>
+                    </a:stretch>
+                  </pic:blipFill>
+                  <pic:spPr>
+                    <a:xfrm>
+                      <a:off x="0" y="0"/>
+                      <a:ext cx="4950290" cy="3916845"/>
+                    </a:xfrm>
+                    <a:prstGeom prst="rect">
+                      <a:avLst/>
+                    </a:prstGeom>
+                  </pic:spPr>
+                </pic:pic>
+              </a:graphicData>
+            </a:graphic>
+          </wp:inline>
+        </w:drawing>
+      </w:r>
+    </w:p>
+    <w:p>
+      <w:pPr>
+        <w:pStyle w:val="a4"/>
+        <w:numPr>
+          <w:ilvl w:val="0"/>
+          <w:numId w:val="1"/>
+        </w:numPr>
+        <w:ind w:leftChars="0"/>
+      </w:pPr>
+      <w:r>
+        <w:rPr>
+          <w:rFonts w:hint="eastAsia"/>
+        </w:rPr>
+        <w:t>連線至</w:t>
+      </w:r>
+      <w:r>
+        <w:rPr>
+          <w:rFonts w:hint="eastAsia"/>
+        </w:rPr>
+        <w:t>Azure</w:t>
+      </w:r>
+      <w:r>
+        <w:rPr>
+          <w:rFonts w:hint="eastAsia"/>
+        </w:rPr>
+        <w:t>伺服器</w:t>
+      </w:r>
+    </w:p>
+    <w:p>
+      <w:pPr>
+        <w:rPr>
+          <w:rFonts w:hint="eastAsia"/>
+        </w:rPr>
+      </w:pPr>
+      <w:r>
+        <w:rPr>
+          <w:noProof/>
+        </w:rPr>
+        <w:drawing>
+          <wp:inline distT="0" distB="0" distL="0" distR="0" wp14:anchorId="1FB84F06" wp14:editId="5582C7AC">
+            <wp:extent cx="4943475" cy="3909072"/>
+            <wp:effectExtent l="0" t="0" r="0" b="0"/>
+            <wp:docPr id="21" name="圖片 21"/>
+            <wp:cNvGraphicFramePr>
+              <a:graphicFrameLocks xmlns:a="http://schemas.openxmlformats.org/drawingml/2006/main" noChangeAspect="1"/>
+            </wp:cNvGraphicFramePr>
+            <a:graphic xmlns:a="http://schemas.openxmlformats.org/drawingml/2006/main">
+              <a:graphicData uri="http://schemas.openxmlformats.org/drawingml/2006/picture">
+                <pic:pic xmlns:pic="http://schemas.openxmlformats.org/drawingml/2006/picture">
+                  <pic:nvPicPr>
+                    <pic:cNvPr id="1" name=""/>
+                    <pic:cNvPicPr/>
+                  </pic:nvPicPr>
+                  <pic:blipFill>
+                    <a:blip r:embed="rId25"/>
+                    <a:stretch>
+                      <a:fillRect/>
+                    </a:stretch>
+                  </pic:blipFill>
+                  <pic:spPr>
+                    <a:xfrm>
+                      <a:off x="0" y="0"/>
+                      <a:ext cx="4955762" cy="3918788"/>
+                    </a:xfrm>
+                    <a:prstGeom prst="rect">
+                      <a:avLst/>
+                    </a:prstGeom>
+                  </pic:spPr>
+                </pic:pic>
+              </a:graphicData>
+            </a:graphic>
+          </wp:inline>
+        </w:drawing>
+      </w:r>
+    </w:p>
+    <w:p>
+      <w:pPr>
+        <w:pStyle w:val="a4"/>
+        <w:numPr>
+          <w:ilvl w:val="0"/>
+          <w:numId w:val="1"/>
+        </w:numPr>
+        <w:ind w:leftChars="0"/>
+      </w:pPr>
       <w:bookmarkStart w:id="0" w:name="_GoBack"/>
       <w:bookmarkEnd w:id="0"/>
-    </w:p>
-    <w:p>
-      <w:r>
-        <w:rPr>
-          <w:rFonts w:hint="eastAsia"/>
-        </w:rPr>
-        <w:t>Model</w:t>
-      </w:r>
-      <w:r>
-        <w:rPr>
-          <w:rFonts w:hint="eastAsia"/>
-        </w:rPr>
-        <w:t>前端與後端的溝通介質</w:t>
-      </w:r>
-    </w:p>
-    <w:p>
-      <w:r>
-        <w:rPr>
-          <w:rFonts w:hint="eastAsia"/>
-        </w:rPr>
-        <w:t>View</w:t>
-      </w:r>
-      <w:r>
-        <w:rPr>
-          <w:rFonts w:hint="eastAsia"/>
-        </w:rPr>
-        <w:t>畫面顯示端</w:t>
-      </w:r>
-    </w:p>
-    <w:p>
-      <w:pPr>
-        <w:rPr>
-          <w:rFonts w:hint="eastAsia"/>
-        </w:rPr>
-      </w:pPr>
-      <w:r>
-        <w:rPr>
-          <w:rFonts w:hint="eastAsia"/>
-        </w:rPr>
-        <w:t>Controller</w:t>
-      </w:r>
-      <w:r>
-        <w:rPr>
-          <w:rFonts w:hint="eastAsia"/>
-        </w:rPr>
-        <w:t>控制端，處理使用者輸入，資料傳遞為主</w:t>
-      </w:r>
+      <w:proofErr w:type="spellStart"/>
+      <w:r>
+        <w:rPr>
+          <w:rFonts w:hint="eastAsia"/>
+        </w:rPr>
+        <w:lastRenderedPageBreak/>
+        <w:t>Webconfig</w:t>
+      </w:r>
+      <w:proofErr w:type="spellEnd"/>
+      <w:r>
+        <w:rPr>
+          <w:rFonts w:hint="eastAsia"/>
+        </w:rPr>
+        <w:t>設定檔的資料庫連線設定也要改成</w:t>
+      </w:r>
+      <w:r>
+        <w:rPr>
+          <w:rFonts w:hint="eastAsia"/>
+        </w:rPr>
+        <w:t>Azure</w:t>
+      </w:r>
+      <w:r>
+        <w:rPr>
+          <w:rFonts w:hint="eastAsia"/>
+        </w:rPr>
+        <w:t>的資料庫</w:t>
+      </w:r>
+    </w:p>
+    <w:p>
+      <w:r>
+        <w:rPr>
+          <w:noProof/>
+        </w:rPr>
+        <w:drawing>
+          <wp:inline distT="0" distB="0" distL="0" distR="0" wp14:anchorId="3C15E0D8" wp14:editId="3782669E">
+            <wp:extent cx="5274310" cy="4457065"/>
+            <wp:effectExtent l="0" t="0" r="2540" b="635"/>
+            <wp:docPr id="22" name="圖片 22"/>
+            <wp:cNvGraphicFramePr>
+              <a:graphicFrameLocks xmlns:a="http://schemas.openxmlformats.org/drawingml/2006/main" noChangeAspect="1"/>
+            </wp:cNvGraphicFramePr>
+            <a:graphic xmlns:a="http://schemas.openxmlformats.org/drawingml/2006/main">
+              <a:graphicData uri="http://schemas.openxmlformats.org/drawingml/2006/picture">
+                <pic:pic xmlns:pic="http://schemas.openxmlformats.org/drawingml/2006/picture">
+                  <pic:nvPicPr>
+                    <pic:cNvPr id="1" name=""/>
+                    <pic:cNvPicPr/>
+                  </pic:nvPicPr>
+                  <pic:blipFill>
+                    <a:blip r:embed="rId26"/>
+                    <a:stretch>
+                      <a:fillRect/>
+                    </a:stretch>
+                  </pic:blipFill>
+                  <pic:spPr>
+                    <a:xfrm>
+                      <a:off x="0" y="0"/>
+                      <a:ext cx="5274310" cy="4457065"/>
+                    </a:xfrm>
+                    <a:prstGeom prst="rect">
+                      <a:avLst/>
+                    </a:prstGeom>
+                  </pic:spPr>
+                </pic:pic>
+              </a:graphicData>
+            </a:graphic>
+          </wp:inline>
+        </w:drawing>
+      </w:r>
+    </w:p>
+    <w:p>
+      <w:pPr>
+        <w:rPr>
+          <w:rFonts w:hint="eastAsia"/>
+        </w:rPr>
+      </w:pPr>
+    </w:p>
+    <w:p>
+      <w:pPr>
+        <w:pStyle w:val="a4"/>
+        <w:numPr>
+          <w:ilvl w:val="0"/>
+          <w:numId w:val="1"/>
+        </w:numPr>
+        <w:ind w:leftChars="0"/>
+        <w:rPr>
+          <w:rFonts w:hint="eastAsia"/>
+        </w:rPr>
+      </w:pPr>
+      <w:r>
+        <w:rPr>
+          <w:rFonts w:hint="eastAsia"/>
+        </w:rPr>
+        <w:t>完成發行，得到一個網站</w:t>
+      </w:r>
+    </w:p>
+    <w:p>
+      <w:pPr>
+        <w:rPr>
+          <w:rFonts w:hint="eastAsia"/>
+        </w:rPr>
+      </w:pPr>
+      <w:r>
+        <w:rPr>
+          <w:noProof/>
+        </w:rPr>
+        <w:drawing>
+          <wp:inline distT="0" distB="0" distL="0" distR="0" wp14:anchorId="396C71DF" wp14:editId="10BAAC24">
+            <wp:extent cx="5274310" cy="2225040"/>
+            <wp:effectExtent l="0" t="0" r="2540" b="3810"/>
+            <wp:docPr id="23" name="圖片 23"/>
+            <wp:cNvGraphicFramePr>
+              <a:graphicFrameLocks xmlns:a="http://schemas.openxmlformats.org/drawingml/2006/main" noChangeAspect="1"/>
+            </wp:cNvGraphicFramePr>
+            <a:graphic xmlns:a="http://schemas.openxmlformats.org/drawingml/2006/main">
+              <a:graphicData uri="http://schemas.openxmlformats.org/drawingml/2006/picture">
+                <pic:pic xmlns:pic="http://schemas.openxmlformats.org/drawingml/2006/picture">
+                  <pic:nvPicPr>
+                    <pic:cNvPr id="1" name=""/>
+                    <pic:cNvPicPr/>
+                  </pic:nvPicPr>
+                  <pic:blipFill>
+                    <a:blip r:embed="rId27"/>
+                    <a:stretch>
+                      <a:fillRect/>
+                    </a:stretch>
+                  </pic:blipFill>
+                  <pic:spPr>
+                    <a:xfrm>
+                      <a:off x="0" y="0"/>
+                      <a:ext cx="5274310" cy="2225040"/>
+                    </a:xfrm>
+                    <a:prstGeom prst="rect">
+                      <a:avLst/>
+                    </a:prstGeom>
+                  </pic:spPr>
+                </pic:pic>
+              </a:graphicData>
+            </a:graphic>
+          </wp:inline>
+        </w:drawing>
+      </w:r>
+    </w:p>
+    <w:p>
+      <w:pPr>
+        <w:rPr>
+          <w:rFonts w:hint="eastAsia"/>
+        </w:rPr>
+      </w:pPr>
+    </w:p>
+    <w:p>
+      <w:pPr>
+        <w:rPr>
+          <w:rFonts w:hint="eastAsia"/>
+        </w:rPr>
+      </w:pPr>
     </w:p>
     <w:sectPr>
       <w:pgSz w:w="11906" w:h="16838"/>
@@ -1848,7 +2461,7 @@
   <w:abstractNum w:abstractNumId="2" w15:restartNumberingAfterBreak="0">
     <w:nsid w:val="49EB7A94"/>
     <w:multiLevelType w:val="hybridMultilevel"/>
-    <w:tmpl w:val="CD782C84"/>
+    <w:tmpl w:val="EB5E2462"/>
     <w:lvl w:ilvl="0" w:tplc="04090001">
       <w:start w:val="1"/>
       <w:numFmt w:val="bullet"/>
